--- a/cv_2022 10_RAND/presentation/abstract_final.docx
+++ b/cv_2022 10_RAND/presentation/abstract_final.docx
@@ -19,16 +19,20 @@
         <w:t xml:space="preserve">Many methods exist </w:t>
       </w:r>
       <w:r>
-        <w:t xml:space="preserve">to construct surrogate functions for simulations of physical systems (e.g., computational fluid dynamics), but applications to cyber-based experiments are less understood. This research considers a cyber-physical pressurized water reactor (PWR) system and seeks to quantify the risk posed to that system by a defined but uncertain cyber attack. </w:t>
+        <w:t xml:space="preserve">to construct surrogate functions for simulations of physical systems (e.g., computational fluid dynamics), but applications to cyber-based experiments are less understood. This research considers a cyber-physical pressurized water reactor (PWR) system and seeks to quantify the risk posed to that system by a defined but uncertain </w:t>
+      </w:r>
+      <w:proofErr w:type="spellStart"/>
+      <w:r>
+        <w:t>cyber attack</w:t>
+      </w:r>
+      <w:proofErr w:type="spellEnd"/>
+      <w:r>
+        <w:t xml:space="preserve">. </w:t>
       </w:r>
     </w:p>
     <w:p>
       <w:r>
-        <w:t xml:space="preserve">This presentation will first discuss the role of emulation in cyber experimentation and cyber risk analysis, followed by an </w:t>
-      </w:r>
-      <w:commentRangeStart w:id="0"/>
-      <w:r>
-        <w:t xml:space="preserve">assessment of how </w:t>
+        <w:t xml:space="preserve">This presentation will first discuss the role of emulation in cyber experimentation and cyber risk analysis, followed by an assessment of how </w:t>
       </w:r>
       <w:r>
         <w:rPr>
@@ -48,14 +52,6 @@
         </w:rPr>
         <w:t xml:space="preserve"> </w:t>
       </w:r>
-      <w:commentRangeEnd w:id="0"/>
-      <w:r>
-        <w:rPr>
-          <w:rStyle w:val="CommentReference"/>
-          <w:color w:val="FF0000"/>
-        </w:rPr>
-        <w:commentReference w:id="0"/>
-      </w:r>
       <w:r>
         <w:t xml:space="preserve">could be used to assess cyber risk for a hypothetical cyber-physical PWR system. Surrogate function methods are employed to mitigate the time-intensive nature of emulations developed for this PWR system. Various UQ approaches and surrogate functions will be explored and evaluated for their applicability to this specific research question and experimental data from the PWR emulation. The properties of Gaussian process (GP) surrogate functions will be detailed in greater depth and shown to be suitable for this application. By fitting the GP surrogate function using emulation experiment data, effects of attack scenario parameters and variables that drive higher risk of catastrophic outcomes will be identified. </w:t>
       </w:r>
@@ -66,29 +62,16 @@
         <w:rPr>
           <w:color w:val="000000" w:themeColor="text1"/>
         </w:rPr>
-        <w:t xml:space="preserve">foundation for follow-on studies that adapted this analysis for more realistic representations of </w:t>
-      </w:r>
-      <w:commentRangeStart w:id="1"/>
+        <w:t xml:space="preserve">foundation for follow-on studies that adapted this analysis for more realistic representations of PWR systems and </w:t>
+      </w:r>
+      <w:proofErr w:type="spellStart"/>
       <w:r>
         <w:rPr>
           <w:color w:val="000000" w:themeColor="text1"/>
         </w:rPr>
-        <w:t xml:space="preserve">PWR systems </w:t>
-      </w:r>
-      <w:commentRangeEnd w:id="1"/>
-      <w:r>
-        <w:rPr>
-          <w:rStyle w:val="CommentReference"/>
-          <w:color w:val="000000" w:themeColor="text1"/>
-        </w:rPr>
-        <w:commentReference w:id="1"/>
-      </w:r>
-      <w:r>
-        <w:rPr>
-          <w:color w:val="000000" w:themeColor="text1"/>
-        </w:rPr>
-        <w:t>and cyber attacks</w:t>
-      </w:r>
+        <w:t>cyber attacks</w:t>
+      </w:r>
+      <w:proofErr w:type="spellEnd"/>
       <w:r>
         <w:rPr>
           <w:color w:val="0070C0"/>
@@ -107,72 +90,6 @@
     </w:sectPr>
   </w:body>
 </w:document>
-</file>
-
-<file path=word/comments.xml><?xml version="1.0" encoding="utf-8"?>
-<w:comments xmlns:wpc="http://schemas.microsoft.com/office/word/2010/wordprocessingCanvas" xmlns:cx="http://schemas.microsoft.com/office/drawing/2014/chartex" xmlns:cx1="http://schemas.microsoft.com/office/drawing/2015/9/8/chartex" xmlns:cx2="http://schemas.microsoft.com/office/drawing/2015/10/21/chartex" xmlns:cx3="http://schemas.microsoft.com/office/drawing/2016/5/9/chartex" xmlns:cx4="http://schemas.microsoft.com/office/drawing/2016/5/10/chartex" xmlns:cx5="http://schemas.microsoft.com/office/drawing/2016/5/11/chartex" xmlns:cx6="http://schemas.microsoft.com/office/drawing/2016/5/12/chartex" xmlns:cx7="http://schemas.microsoft.com/office/drawing/2016/5/13/chartex" xmlns:cx8="http://schemas.microsoft.com/office/drawing/2016/5/14/chartex" xmlns:mc="http://schemas.openxmlformats.org/markup-compatibility/2006" xmlns:aink="http://schemas.microsoft.com/office/drawing/2016/ink" xmlns:am3d="http://schemas.microsoft.com/office/drawing/2017/model3d" xmlns:o="urn:schemas-microsoft-com:office:office" xmlns:oel="http://schemas.microsoft.com/office/2019/extlst" xmlns:r="http://schemas.openxmlformats.org/officeDocument/2006/relationships" xmlns:m="http://schemas.openxmlformats.org/officeDocument/2006/math" xmlns:v="urn:schemas-microsoft-com:vml" xmlns:wp14="http://schemas.microsoft.com/office/word/2010/wordprocessingDrawing" xmlns:wp="http://schemas.openxmlformats.org/drawingml/2006/wordprocessingDrawing" xmlns:w10="urn:schemas-microsoft-com:office:word" xmlns:w="http://schemas.openxmlformats.org/wordprocessingml/2006/main" xmlns:w14="http://schemas.microsoft.com/office/word/2010/wordml" xmlns:w15="http://schemas.microsoft.com/office/word/2012/wordml" xmlns:w16cex="http://schemas.microsoft.com/office/word/2018/wordml/cex" xmlns:w16cid="http://schemas.microsoft.com/office/word/2016/wordml/cid" xmlns:w16="http://schemas.microsoft.com/office/word/2018/wordml" xmlns:w16sdtdh="http://schemas.microsoft.com/office/word/2020/wordml/sdtdatahash" xmlns:w16se="http://schemas.microsoft.com/office/word/2015/wordml/symex" xmlns:wpg="http://schemas.microsoft.com/office/word/2010/wordprocessingGroup" xmlns:wpi="http://schemas.microsoft.com/office/word/2010/wordprocessingInk" xmlns:wne="http://schemas.microsoft.com/office/word/2006/wordml" xmlns:wps="http://schemas.microsoft.com/office/word/2010/wordprocessingShape" mc:Ignorable="w14 w15 w16se w16cid w16 w16cex w16sdtdh wp14">
-  <w:comment w:id="0" w:author="Taylor McKenzie" w:date="2023-01-11T18:49:00Z" w:initials="TM">
-    <w:p>
-      <w:pPr>
-        <w:pStyle w:val="CommentText"/>
-      </w:pPr>
-      <w:r>
-        <w:rPr>
-          <w:rStyle w:val="CommentReference"/>
-        </w:rPr>
-        <w:annotationRef/>
-      </w:r>
-      <w:r>
-        <w:t>With UQ?</w:t>
-      </w:r>
-    </w:p>
-  </w:comment>
-  <w:comment w:id="1" w:author="Taylor McKenzie" w:date="2023-01-11T18:55:00Z" w:initials="TM">
-    <w:p>
-      <w:pPr>
-        <w:pStyle w:val="CommentText"/>
-      </w:pPr>
-      <w:r>
-        <w:rPr>
-          <w:rStyle w:val="CommentReference"/>
-        </w:rPr>
-        <w:annotationRef/>
-      </w:r>
-      <w:r>
-        <w:t>To more realistic representations of PWR systems</w:t>
-      </w:r>
-    </w:p>
-  </w:comment>
-</w:comments>
-</file>
-
-<file path=word/commentsExtended.xml><?xml version="1.0" encoding="utf-8"?>
-<w15:commentsEx xmlns:wpc="http://schemas.microsoft.com/office/word/2010/wordprocessingCanvas" xmlns:cx="http://schemas.microsoft.com/office/drawing/2014/chartex" xmlns:cx1="http://schemas.microsoft.com/office/drawing/2015/9/8/chartex" xmlns:cx2="http://schemas.microsoft.com/office/drawing/2015/10/21/chartex" xmlns:cx3="http://schemas.microsoft.com/office/drawing/2016/5/9/chartex" xmlns:cx4="http://schemas.microsoft.com/office/drawing/2016/5/10/chartex" xmlns:cx5="http://schemas.microsoft.com/office/drawing/2016/5/11/chartex" xmlns:cx6="http://schemas.microsoft.com/office/drawing/2016/5/12/chartex" xmlns:cx7="http://schemas.microsoft.com/office/drawing/2016/5/13/chartex" xmlns:cx8="http://schemas.microsoft.com/office/drawing/2016/5/14/chartex" xmlns:mc="http://schemas.openxmlformats.org/markup-compatibility/2006" xmlns:aink="http://schemas.microsoft.com/office/drawing/2016/ink" xmlns:am3d="http://schemas.microsoft.com/office/drawing/2017/model3d" xmlns:o="urn:schemas-microsoft-com:office:office" xmlns:oel="http://schemas.microsoft.com/office/2019/extlst" xmlns:r="http://schemas.openxmlformats.org/officeDocument/2006/relationships" xmlns:m="http://schemas.openxmlformats.org/officeDocument/2006/math" xmlns:v="urn:schemas-microsoft-com:vml" xmlns:wp14="http://schemas.microsoft.com/office/word/2010/wordprocessingDrawing" xmlns:wp="http://schemas.openxmlformats.org/drawingml/2006/wordprocessingDrawing" xmlns:w10="urn:schemas-microsoft-com:office:word" xmlns:w="http://schemas.openxmlformats.org/wordprocessingml/2006/main" xmlns:w14="http://schemas.microsoft.com/office/word/2010/wordml" xmlns:w15="http://schemas.microsoft.com/office/word/2012/wordml" xmlns:w16cex="http://schemas.microsoft.com/office/word/2018/wordml/cex" xmlns:w16cid="http://schemas.microsoft.com/office/word/2016/wordml/cid" xmlns:w16="http://schemas.microsoft.com/office/word/2018/wordml" xmlns:w16sdtdh="http://schemas.microsoft.com/office/word/2020/wordml/sdtdatahash" xmlns:w16se="http://schemas.microsoft.com/office/word/2015/wordml/symex" xmlns:wpg="http://schemas.microsoft.com/office/word/2010/wordprocessingGroup" xmlns:wpi="http://schemas.microsoft.com/office/word/2010/wordprocessingInk" xmlns:wne="http://schemas.microsoft.com/office/word/2006/wordml" xmlns:wps="http://schemas.microsoft.com/office/word/2010/wordprocessingShape" mc:Ignorable="w14 w15 w16se w16cid w16 w16cex w16sdtdh wp14">
-  <w15:commentEx w15:paraId="649BB318" w15:done="0"/>
-  <w15:commentEx w15:paraId="17652819" w15:done="0"/>
-</w15:commentsEx>
-</file>
-
-<file path=word/commentsExtensible.xml><?xml version="1.0" encoding="utf-8"?>
-<w16cex:commentsExtensible xmlns:wpc="http://schemas.microsoft.com/office/word/2010/wordprocessingCanvas" xmlns:cx="http://schemas.microsoft.com/office/drawing/2014/chartex" xmlns:cx1="http://schemas.microsoft.com/office/drawing/2015/9/8/chartex" xmlns:cx2="http://schemas.microsoft.com/office/drawing/2015/10/21/chartex" xmlns:cx3="http://schemas.microsoft.com/office/drawing/2016/5/9/chartex" xmlns:cx4="http://schemas.microsoft.com/office/drawing/2016/5/10/chartex" xmlns:cx5="http://schemas.microsoft.com/office/drawing/2016/5/11/chartex" xmlns:cx6="http://schemas.microsoft.com/office/drawing/2016/5/12/chartex" xmlns:cx7="http://schemas.microsoft.com/office/drawing/2016/5/13/chartex" xmlns:cx8="http://schemas.microsoft.com/office/drawing/2016/5/14/chartex" xmlns:mc="http://schemas.openxmlformats.org/markup-compatibility/2006" xmlns:aink="http://schemas.microsoft.com/office/drawing/2016/ink" xmlns:am3d="http://schemas.microsoft.com/office/drawing/2017/model3d" xmlns:o="urn:schemas-microsoft-com:office:office" xmlns:oel="http://schemas.microsoft.com/office/2019/extlst" xmlns:r="http://schemas.openxmlformats.org/officeDocument/2006/relationships" xmlns:m="http://schemas.openxmlformats.org/officeDocument/2006/math" xmlns:v="urn:schemas-microsoft-com:vml" xmlns:wp14="http://schemas.microsoft.com/office/word/2010/wordprocessingDrawing" xmlns:wp="http://schemas.openxmlformats.org/drawingml/2006/wordprocessingDrawing" xmlns:w10="urn:schemas-microsoft-com:office:word" xmlns:w="http://schemas.openxmlformats.org/wordprocessingml/2006/main" xmlns:w14="http://schemas.microsoft.com/office/word/2010/wordml" xmlns:w15="http://schemas.microsoft.com/office/word/2012/wordml" xmlns:w16cex="http://schemas.microsoft.com/office/word/2018/wordml/cex" xmlns:w16cid="http://schemas.microsoft.com/office/word/2016/wordml/cid" xmlns:w16="http://schemas.microsoft.com/office/word/2018/wordml" xmlns:w16sdtdh="http://schemas.microsoft.com/office/word/2020/wordml/sdtdatahash" xmlns:w16se="http://schemas.microsoft.com/office/word/2015/wordml/symex" xmlns:wpg="http://schemas.microsoft.com/office/word/2010/wordprocessingGroup" xmlns:wpi="http://schemas.microsoft.com/office/word/2010/wordprocessingInk" xmlns:wne="http://schemas.microsoft.com/office/word/2006/wordml" xmlns:wps="http://schemas.microsoft.com/office/word/2010/wordprocessingShape" mc:Ignorable="w14 w15 w16se w16cid w16 w16cex w16sdtdh wp14">
-  <w16cex:commentExtensible w16cex:durableId="27698346" w16cex:dateUtc="2023-01-12T01:49:00Z"/>
-  <w16cex:commentExtensible w16cex:durableId="276A2FA8" w16cex:dateUtc="2023-01-12T01:55:00Z"/>
-</w16cex:commentsExtensible>
-</file>
-
-<file path=word/commentsIds.xml><?xml version="1.0" encoding="utf-8"?>
-<w16cid:commentsIds xmlns:wpc="http://schemas.microsoft.com/office/word/2010/wordprocessingCanvas" xmlns:cx="http://schemas.microsoft.com/office/drawing/2014/chartex" xmlns:cx1="http://schemas.microsoft.com/office/drawing/2015/9/8/chartex" xmlns:cx2="http://schemas.microsoft.com/office/drawing/2015/10/21/chartex" xmlns:cx3="http://schemas.microsoft.com/office/drawing/2016/5/9/chartex" xmlns:cx4="http://schemas.microsoft.com/office/drawing/2016/5/10/chartex" xmlns:cx5="http://schemas.microsoft.com/office/drawing/2016/5/11/chartex" xmlns:cx6="http://schemas.microsoft.com/office/drawing/2016/5/12/chartex" xmlns:cx7="http://schemas.microsoft.com/office/drawing/2016/5/13/chartex" xmlns:cx8="http://schemas.microsoft.com/office/drawing/2016/5/14/chartex" xmlns:mc="http://schemas.openxmlformats.org/markup-compatibility/2006" xmlns:aink="http://schemas.microsoft.com/office/drawing/2016/ink" xmlns:am3d="http://schemas.microsoft.com/office/drawing/2017/model3d" xmlns:o="urn:schemas-microsoft-com:office:office" xmlns:oel="http://schemas.microsoft.com/office/2019/extlst" xmlns:r="http://schemas.openxmlformats.org/officeDocument/2006/relationships" xmlns:m="http://schemas.openxmlformats.org/officeDocument/2006/math" xmlns:v="urn:schemas-microsoft-com:vml" xmlns:wp14="http://schemas.microsoft.com/office/word/2010/wordprocessingDrawing" xmlns:wp="http://schemas.openxmlformats.org/drawingml/2006/wordprocessingDrawing" xmlns:w10="urn:schemas-microsoft-com:office:word" xmlns:w="http://schemas.openxmlformats.org/wordprocessingml/2006/main" xmlns:w14="http://schemas.microsoft.com/office/word/2010/wordml" xmlns:w15="http://schemas.microsoft.com/office/word/2012/wordml" xmlns:w16cex="http://schemas.microsoft.com/office/word/2018/wordml/cex" xmlns:w16cid="http://schemas.microsoft.com/office/word/2016/wordml/cid" xmlns:w16="http://schemas.microsoft.com/office/word/2018/wordml" xmlns:w16sdtdh="http://schemas.microsoft.com/office/word/2020/wordml/sdtdatahash" xmlns:w16se="http://schemas.microsoft.com/office/word/2015/wordml/symex" xmlns:wpg="http://schemas.microsoft.com/office/word/2010/wordprocessingGroup" xmlns:wpi="http://schemas.microsoft.com/office/word/2010/wordprocessingInk" xmlns:wne="http://schemas.microsoft.com/office/word/2006/wordml" xmlns:wps="http://schemas.microsoft.com/office/word/2010/wordprocessingShape" mc:Ignorable="w14 w15 w16se w16cid w16 w16cex w16sdtdh wp14">
-  <w16cid:commentId w16cid:paraId="649BB318" w16cid:durableId="27698346"/>
-  <w16cid:commentId w16cid:paraId="17652819" w16cid:durableId="276A2FA8"/>
-</w16cid:commentsIds>
-</file>
-
-<file path=word/people.xml><?xml version="1.0" encoding="utf-8"?>
-<w15:people xmlns:wpc="http://schemas.microsoft.com/office/word/2010/wordprocessingCanvas" xmlns:cx="http://schemas.microsoft.com/office/drawing/2014/chartex" xmlns:cx1="http://schemas.microsoft.com/office/drawing/2015/9/8/chartex" xmlns:cx2="http://schemas.microsoft.com/office/drawing/2015/10/21/chartex" xmlns:cx3="http://schemas.microsoft.com/office/drawing/2016/5/9/chartex" xmlns:cx4="http://schemas.microsoft.com/office/drawing/2016/5/10/chartex" xmlns:cx5="http://schemas.microsoft.com/office/drawing/2016/5/11/chartex" xmlns:cx6="http://schemas.microsoft.com/office/drawing/2016/5/12/chartex" xmlns:cx7="http://schemas.microsoft.com/office/drawing/2016/5/13/chartex" xmlns:cx8="http://schemas.microsoft.com/office/drawing/2016/5/14/chartex" xmlns:mc="http://schemas.openxmlformats.org/markup-compatibility/2006" xmlns:aink="http://schemas.microsoft.com/office/drawing/2016/ink" xmlns:am3d="http://schemas.microsoft.com/office/drawing/2017/model3d" xmlns:o="urn:schemas-microsoft-com:office:office" xmlns:oel="http://schemas.microsoft.com/office/2019/extlst" xmlns:r="http://schemas.openxmlformats.org/officeDocument/2006/relationships" xmlns:m="http://schemas.openxmlformats.org/officeDocument/2006/math" xmlns:v="urn:schemas-microsoft-com:vml" xmlns:wp14="http://schemas.microsoft.com/office/word/2010/wordprocessingDrawing" xmlns:wp="http://schemas.openxmlformats.org/drawingml/2006/wordprocessingDrawing" xmlns:w10="urn:schemas-microsoft-com:office:word" xmlns:w="http://schemas.openxmlformats.org/wordprocessingml/2006/main" xmlns:w14="http://schemas.microsoft.com/office/word/2010/wordml" xmlns:w15="http://schemas.microsoft.com/office/word/2012/wordml" xmlns:w16cex="http://schemas.microsoft.com/office/word/2018/wordml/cex" xmlns:w16cid="http://schemas.microsoft.com/office/word/2016/wordml/cid" xmlns:w16="http://schemas.microsoft.com/office/word/2018/wordml" xmlns:w16sdtdh="http://schemas.microsoft.com/office/word/2020/wordml/sdtdatahash" xmlns:w16se="http://schemas.microsoft.com/office/word/2015/wordml/symex" xmlns:wpg="http://schemas.microsoft.com/office/word/2010/wordprocessingGroup" xmlns:wpi="http://schemas.microsoft.com/office/word/2010/wordprocessingInk" xmlns:wne="http://schemas.microsoft.com/office/word/2006/wordml" xmlns:wps="http://schemas.microsoft.com/office/word/2010/wordprocessingShape" mc:Ignorable="w14 w15 w16se w16cid w16 w16cex w16sdtdh wp14">
-  <w15:person w15:author="Taylor McKenzie">
-    <w15:presenceInfo w15:providerId="Windows Live" w15:userId="bf611869c674cc9c"/>
-  </w15:person>
-</w15:people>
 </file>
 
 <file path=word/styles.xml><?xml version="1.0" encoding="utf-8"?>
